--- a/documentation/page_rank_spark-Copia Mirco.docx
+++ b/documentation/page_rank_spark-Copia Mirco.docx
@@ -229,7 +229,7 @@
             <o:lock v:ext="edit" aspectratio="f"/>
             <w10:wrap type="square"/>
           </v:shape>
-          <o:OLEObject Type="Embed" ProgID="Word.OpenDocumentText.12" ShapeID="_x0000_s1026" DrawAspect="Content" ObjectID="_1683797464" r:id="rId7"/>
+          <o:OLEObject Type="Embed" ProgID="Word.OpenDocumentText.12" ShapeID="_x0000_s1026" DrawAspect="Content" ObjectID="_1683986989" r:id="rId7"/>
         </w:object>
       </w:r>
       <w:r>
@@ -280,6 +280,155 @@
       <w:r>
         <w:t>optimization</w:t>
       </w:r>
+    </w:p>
+    <w:p>
+      <w:pPr>
+        <w:pStyle w:val="Paragrafoelenco"/>
+        <w:numPr>
+          <w:ilvl w:val="0"/>
+          <w:numId w:val="3"/>
+        </w:numPr>
+        <w:rPr>
+          <w:color w:val="FF0000"/>
+          <w:lang w:val="it-IT"/>
+        </w:rPr>
+      </w:pPr>
+      <w:r>
+        <w:rPr>
+          <w:color w:val="FF0000"/>
+          <w:lang w:val="it-IT"/>
+        </w:rPr>
+        <w:t xml:space="preserve">2 computing </w:t>
+      </w:r>
+      <w:proofErr w:type="spellStart"/>
+      <w:r>
+        <w:rPr>
+          <w:color w:val="FF0000"/>
+          <w:lang w:val="it-IT"/>
+        </w:rPr>
+        <w:t>nodes</w:t>
+      </w:r>
+      <w:proofErr w:type="spellEnd"/>
+      <w:r>
+        <w:rPr>
+          <w:color w:val="FF0000"/>
+          <w:lang w:val="it-IT"/>
+        </w:rPr>
+        <w:t xml:space="preserve"> -&gt; partizione iniziale d</w:t>
+      </w:r>
+      <w:r>
+        <w:rPr>
+          <w:color w:val="FF0000"/>
+          <w:lang w:val="it-IT"/>
+        </w:rPr>
+        <w:t>ei dati in 2, impatto sui join</w:t>
+      </w:r>
+    </w:p>
+    <w:p>
+      <w:pPr>
+        <w:pStyle w:val="Paragrafoelenco"/>
+        <w:numPr>
+          <w:ilvl w:val="0"/>
+          <w:numId w:val="3"/>
+        </w:numPr>
+        <w:rPr>
+          <w:color w:val="FF0000"/>
+          <w:lang w:val="it-IT"/>
+        </w:rPr>
+      </w:pPr>
+      <w:r>
+        <w:rPr>
+          <w:color w:val="FF0000"/>
+          <w:lang w:val="it-IT"/>
+        </w:rPr>
+        <w:t>Broadcast</w:t>
+      </w:r>
+    </w:p>
+    <w:p>
+      <w:pPr>
+        <w:pStyle w:val="Paragrafoelenco"/>
+        <w:numPr>
+          <w:ilvl w:val="0"/>
+          <w:numId w:val="3"/>
+        </w:numPr>
+        <w:rPr>
+          <w:color w:val="FF0000"/>
+          <w:lang w:val="it-IT"/>
+        </w:rPr>
+      </w:pPr>
+      <w:r>
+        <w:rPr>
+          <w:color w:val="FF0000"/>
+          <w:lang w:val="it-IT"/>
+        </w:rPr>
+        <w:t>Cache</w:t>
+      </w:r>
+    </w:p>
+    <w:p>
+      <w:pPr>
+        <w:pStyle w:val="Paragrafoelenco"/>
+        <w:numPr>
+          <w:ilvl w:val="0"/>
+          <w:numId w:val="3"/>
+        </w:numPr>
+        <w:rPr>
+          <w:color w:val="FF0000"/>
+          <w:lang w:val="it-IT"/>
+        </w:rPr>
+      </w:pPr>
+      <w:r>
+        <w:rPr>
+          <w:color w:val="FF0000"/>
+          <w:lang w:val="it-IT"/>
+        </w:rPr>
+        <w:t xml:space="preserve">Minimizzazione degli shuffle: filter e </w:t>
+      </w:r>
+      <w:proofErr w:type="spellStart"/>
+      <w:r>
+        <w:rPr>
+          <w:color w:val="FF0000"/>
+          <w:lang w:val="it-IT"/>
+        </w:rPr>
+        <w:t>collect</w:t>
+      </w:r>
+      <w:proofErr w:type="spellEnd"/>
+    </w:p>
+    <w:p>
+      <w:pPr>
+        <w:pStyle w:val="Paragrafoelenco"/>
+        <w:numPr>
+          <w:ilvl w:val="0"/>
+          <w:numId w:val="3"/>
+        </w:numPr>
+        <w:rPr>
+          <w:color w:val="FF0000"/>
+          <w:lang w:val="it-IT"/>
+        </w:rPr>
+      </w:pPr>
+      <w:proofErr w:type="spellStart"/>
+      <w:r>
+        <w:rPr>
+          <w:color w:val="FF0000"/>
+          <w:lang w:val="it-IT"/>
+        </w:rPr>
+        <w:t>MapValue</w:t>
+      </w:r>
+      <w:proofErr w:type="spellEnd"/>
+      <w:r>
+        <w:rPr>
+          <w:color w:val="FF0000"/>
+          <w:lang w:val="it-IT"/>
+        </w:rPr>
+        <w:t xml:space="preserve"> quando le chiavi sono costanti per lasciare intatto il partizionamento</w:t>
+      </w:r>
+    </w:p>
+    <w:p>
+      <w:pPr>
+        <w:rPr>
+          <w:color w:val="FF0000"/>
+          <w:lang w:val="it-IT"/>
+        </w:rPr>
+      </w:pPr>
     </w:p>
     <w:sectPr>
       <w:pgSz w:w="11906" w:h="16838"/>
@@ -407,6 +556,119 @@
     </w:lvl>
   </w:abstractNum>
   <w:abstractNum w:abstractNumId="1" w15:restartNumberingAfterBreak="0">
+    <w:nsid w:val="28F31E7E"/>
+    <w:multiLevelType w:val="hybridMultilevel"/>
+    <w:tmpl w:val="FA508DB0"/>
+    <w:lvl w:ilvl="0" w:tplc="04100001">
+      <w:start w:val="1"/>
+      <w:numFmt w:val="bullet"/>
+      <w:lvlText w:val=""/>
+      <w:lvlJc w:val="left"/>
+      <w:pPr>
+        <w:ind w:left="720" w:hanging="360"/>
+      </w:pPr>
+      <w:rPr>
+        <w:rFonts w:ascii="Symbol" w:hAnsi="Symbol" w:hint="default"/>
+      </w:rPr>
+    </w:lvl>
+    <w:lvl w:ilvl="1" w:tplc="04100003" w:tentative="1">
+      <w:start w:val="1"/>
+      <w:numFmt w:val="bullet"/>
+      <w:lvlText w:val="o"/>
+      <w:lvlJc w:val="left"/>
+      <w:pPr>
+        <w:ind w:left="1440" w:hanging="360"/>
+      </w:pPr>
+      <w:rPr>
+        <w:rFonts w:ascii="Courier New" w:hAnsi="Courier New" w:cs="Courier New" w:hint="default"/>
+      </w:rPr>
+    </w:lvl>
+    <w:lvl w:ilvl="2" w:tplc="04100005" w:tentative="1">
+      <w:start w:val="1"/>
+      <w:numFmt w:val="bullet"/>
+      <w:lvlText w:val=""/>
+      <w:lvlJc w:val="left"/>
+      <w:pPr>
+        <w:ind w:left="2160" w:hanging="360"/>
+      </w:pPr>
+      <w:rPr>
+        <w:rFonts w:ascii="Wingdings" w:hAnsi="Wingdings" w:hint="default"/>
+      </w:rPr>
+    </w:lvl>
+    <w:lvl w:ilvl="3" w:tplc="04100001" w:tentative="1">
+      <w:start w:val="1"/>
+      <w:numFmt w:val="bullet"/>
+      <w:lvlText w:val=""/>
+      <w:lvlJc w:val="left"/>
+      <w:pPr>
+        <w:ind w:left="2880" w:hanging="360"/>
+      </w:pPr>
+      <w:rPr>
+        <w:rFonts w:ascii="Symbol" w:hAnsi="Symbol" w:hint="default"/>
+      </w:rPr>
+    </w:lvl>
+    <w:lvl w:ilvl="4" w:tplc="04100003" w:tentative="1">
+      <w:start w:val="1"/>
+      <w:numFmt w:val="bullet"/>
+      <w:lvlText w:val="o"/>
+      <w:lvlJc w:val="left"/>
+      <w:pPr>
+        <w:ind w:left="3600" w:hanging="360"/>
+      </w:pPr>
+      <w:rPr>
+        <w:rFonts w:ascii="Courier New" w:hAnsi="Courier New" w:cs="Courier New" w:hint="default"/>
+      </w:rPr>
+    </w:lvl>
+    <w:lvl w:ilvl="5" w:tplc="04100005" w:tentative="1">
+      <w:start w:val="1"/>
+      <w:numFmt w:val="bullet"/>
+      <w:lvlText w:val=""/>
+      <w:lvlJc w:val="left"/>
+      <w:pPr>
+        <w:ind w:left="4320" w:hanging="360"/>
+      </w:pPr>
+      <w:rPr>
+        <w:rFonts w:ascii="Wingdings" w:hAnsi="Wingdings" w:hint="default"/>
+      </w:rPr>
+    </w:lvl>
+    <w:lvl w:ilvl="6" w:tplc="04100001" w:tentative="1">
+      <w:start w:val="1"/>
+      <w:numFmt w:val="bullet"/>
+      <w:lvlText w:val=""/>
+      <w:lvlJc w:val="left"/>
+      <w:pPr>
+        <w:ind w:left="5040" w:hanging="360"/>
+      </w:pPr>
+      <w:rPr>
+        <w:rFonts w:ascii="Symbol" w:hAnsi="Symbol" w:hint="default"/>
+      </w:rPr>
+    </w:lvl>
+    <w:lvl w:ilvl="7" w:tplc="04100003" w:tentative="1">
+      <w:start w:val="1"/>
+      <w:numFmt w:val="bullet"/>
+      <w:lvlText w:val="o"/>
+      <w:lvlJc w:val="left"/>
+      <w:pPr>
+        <w:ind w:left="5760" w:hanging="360"/>
+      </w:pPr>
+      <w:rPr>
+        <w:rFonts w:ascii="Courier New" w:hAnsi="Courier New" w:cs="Courier New" w:hint="default"/>
+      </w:rPr>
+    </w:lvl>
+    <w:lvl w:ilvl="8" w:tplc="04100005" w:tentative="1">
+      <w:start w:val="1"/>
+      <w:numFmt w:val="bullet"/>
+      <w:lvlText w:val=""/>
+      <w:lvlJc w:val="left"/>
+      <w:pPr>
+        <w:ind w:left="6480" w:hanging="360"/>
+      </w:pPr>
+      <w:rPr>
+        <w:rFonts w:ascii="Wingdings" w:hAnsi="Wingdings" w:hint="default"/>
+      </w:rPr>
+    </w:lvl>
+  </w:abstractNum>
+  <w:abstractNum w:abstractNumId="2" w15:restartNumberingAfterBreak="0">
     <w:nsid w:val="353A3300"/>
     <w:multiLevelType w:val="hybridMultilevel"/>
     <w:tmpl w:val="DD5A7E70"/>
@@ -520,10 +782,13 @@
     </w:lvl>
   </w:abstractNum>
   <w:num w:numId="1">
-    <w:abstractNumId w:val="1"/>
+    <w:abstractNumId w:val="2"/>
   </w:num>
   <w:num w:numId="2">
     <w:abstractNumId w:val="0"/>
+  </w:num>
+  <w:num w:numId="3">
+    <w:abstractNumId w:val="1"/>
   </w:num>
 </w:numbering>
 </file>
@@ -1140,6 +1405,7 @@
   <w:style w:type="character" w:default="1" w:styleId="Carpredefinitoparagrafo">
     <w:name w:val="Default Paragraph Font"/>
     <w:uiPriority w:val="1"/>
+    <w:semiHidden/>
     <w:unhideWhenUsed/>
   </w:style>
   <w:style w:type="table" w:default="1" w:styleId="Tabellanormale">

--- a/documentation/page_rank_spark-Copia Mirco.docx
+++ b/documentation/page_rank_spark-Copia Mirco.docx
@@ -229,7 +229,7 @@
             <o:lock v:ext="edit" aspectratio="f"/>
             <w10:wrap type="square"/>
           </v:shape>
-          <o:OLEObject Type="Embed" ProgID="Word.OpenDocumentText.12" ShapeID="_x0000_s1026" DrawAspect="Content" ObjectID="_1683986989" r:id="rId7"/>
+          <o:OLEObject Type="Embed" ProgID="Word.OpenDocumentText.12" ShapeID="_x0000_s1026" DrawAspect="Content" ObjectID="_1683991816" r:id="rId7"/>
         </w:object>
       </w:r>
       <w:r>
@@ -298,23 +298,7 @@
           <w:color w:val="FF0000"/>
           <w:lang w:val="it-IT"/>
         </w:rPr>
-        <w:t xml:space="preserve">2 computing </w:t>
-      </w:r>
-      <w:proofErr w:type="spellStart"/>
-      <w:r>
-        <w:rPr>
-          <w:color w:val="FF0000"/>
-          <w:lang w:val="it-IT"/>
-        </w:rPr>
-        <w:t>nodes</w:t>
-      </w:r>
-      <w:proofErr w:type="spellEnd"/>
-      <w:r>
-        <w:rPr>
-          <w:color w:val="FF0000"/>
-          <w:lang w:val="it-IT"/>
-        </w:rPr>
-        <w:t xml:space="preserve"> -&gt; partizione iniziale d</w:t>
+        <w:t>2 computing nodes -&gt; partizione iniziale d</w:t>
       </w:r>
       <w:r>
         <w:rPr>
@@ -322,6 +306,86 @@
           <w:lang w:val="it-IT"/>
         </w:rPr>
         <w:t>ei dati in 2, impatto sui join</w:t>
+      </w:r>
+    </w:p>
+    <w:p>
+      <w:pPr>
+        <w:pStyle w:val="Titolo4"/>
+        <w:rPr>
+          <w:lang w:val="it-IT"/>
+        </w:rPr>
+      </w:pPr>
+      <w:r>
+        <w:rPr>
+          <w:lang w:val="it-IT"/>
+        </w:rPr>
+        <w:t>Cach</w:t>
+      </w:r>
+      <w:r>
+        <w:rPr>
+          <w:lang w:val="it-IT"/>
+        </w:rPr>
+        <w:t>ing</w:t>
+      </w:r>
+    </w:p>
+    <w:p>
+      <w:pPr>
+        <w:jc w:val="both"/>
+      </w:pPr>
+      <w:r>
+        <w:t>Once every worker has c</w:t>
+      </w:r>
+      <w:r>
+        <w:t xml:space="preserve">omputed its own partition of the graph structure (nodes + outgoing links), it will be going to need this data multiple times across the iterative computation. For this reason, workers are asked to </w:t>
+      </w:r>
+      <w:r>
+        <w:rPr>
+          <w:b/>
+          <w:bCs/>
+        </w:rPr>
+        <w:t>cache</w:t>
+      </w:r>
+      <w:r>
+        <w:t xml:space="preserve"> in memory </w:t>
+      </w:r>
+      <w:r>
+        <w:t xml:space="preserve">the </w:t>
+      </w:r>
+      <w:r>
+        <w:rPr>
+          <w:b/>
+          <w:bCs/>
+          <w:i/>
+          <w:iCs/>
+        </w:rPr>
+        <w:t>nodes</w:t>
+      </w:r>
+      <w:r>
+        <w:rPr>
+          <w:i/>
+          <w:iCs/>
+        </w:rPr>
+        <w:t xml:space="preserve"> </w:t>
+      </w:r>
+      <w:r>
+        <w:t>RDD</w:t>
+      </w:r>
+      <w:r>
+        <w:t xml:space="preserve"> (containing the graph structure)</w:t>
+      </w:r>
+      <w:r>
+        <w:t xml:space="preserve">, so that to avoid </w:t>
+      </w:r>
+      <w:r>
+        <w:t>the recomputing of it across the iterations. This choice lead to a sensible performance boosting and required time reduction (more than 3 times less in a run with 5 iterations).</w:t>
+      </w:r>
+    </w:p>
+    <w:p>
+      <w:pPr>
+        <w:jc w:val="both"/>
+      </w:pPr>
+      <w:r>
+        <w:t xml:space="preserve">With small datasets, partitions of this RDD can fit completely in memory. On the contrary, huge datasets could degrade the performance gain, but in this case the disk persistency of the RDD is still a better choice w.r.t. the full re-computation from scratch.    </w:t>
       </w:r>
     </w:p>
     <w:p>
@@ -341,7 +405,7 @@
           <w:color w:val="FF0000"/>
           <w:lang w:val="it-IT"/>
         </w:rPr>
-        <w:t>Broadcast</w:t>
+        <w:t>Minimizzazione degli shuffle: filter e collect</w:t>
       </w:r>
     </w:p>
     <w:p>
@@ -361,65 +425,7 @@
           <w:color w:val="FF0000"/>
           <w:lang w:val="it-IT"/>
         </w:rPr>
-        <w:t>Cache</w:t>
-      </w:r>
-    </w:p>
-    <w:p>
-      <w:pPr>
-        <w:pStyle w:val="Paragrafoelenco"/>
-        <w:numPr>
-          <w:ilvl w:val="0"/>
-          <w:numId w:val="3"/>
-        </w:numPr>
-        <w:rPr>
-          <w:color w:val="FF0000"/>
-          <w:lang w:val="it-IT"/>
-        </w:rPr>
-      </w:pPr>
-      <w:r>
-        <w:rPr>
-          <w:color w:val="FF0000"/>
-          <w:lang w:val="it-IT"/>
-        </w:rPr>
-        <w:t xml:space="preserve">Minimizzazione degli shuffle: filter e </w:t>
-      </w:r>
-      <w:proofErr w:type="spellStart"/>
-      <w:r>
-        <w:rPr>
-          <w:color w:val="FF0000"/>
-          <w:lang w:val="it-IT"/>
-        </w:rPr>
-        <w:t>collect</w:t>
-      </w:r>
-      <w:proofErr w:type="spellEnd"/>
-    </w:p>
-    <w:p>
-      <w:pPr>
-        <w:pStyle w:val="Paragrafoelenco"/>
-        <w:numPr>
-          <w:ilvl w:val="0"/>
-          <w:numId w:val="3"/>
-        </w:numPr>
-        <w:rPr>
-          <w:color w:val="FF0000"/>
-          <w:lang w:val="it-IT"/>
-        </w:rPr>
-      </w:pPr>
-      <w:proofErr w:type="spellStart"/>
-      <w:r>
-        <w:rPr>
-          <w:color w:val="FF0000"/>
-          <w:lang w:val="it-IT"/>
-        </w:rPr>
-        <w:t>MapValue</w:t>
-      </w:r>
-      <w:proofErr w:type="spellEnd"/>
-      <w:r>
-        <w:rPr>
-          <w:color w:val="FF0000"/>
-          <w:lang w:val="it-IT"/>
-        </w:rPr>
-        <w:t xml:space="preserve"> quando le chiavi sono costanti per lasciare intatto il partizionamento</w:t>
+        <w:t>MapValue quando le chiavi sono costanti per lasciare intatto il partizionamento</w:t>
       </w:r>
     </w:p>
     <w:p>
@@ -1245,7 +1251,6 @@
     <w:next w:val="Normale"/>
     <w:link w:val="Titolo3Carattere"/>
     <w:uiPriority w:val="9"/>
-    <w:semiHidden/>
     <w:unhideWhenUsed/>
     <w:qFormat/>
     <w:rsid w:val="000D6101"/>
@@ -1268,10 +1273,9 @@
     <w:next w:val="Normale"/>
     <w:link w:val="Titolo4Carattere"/>
     <w:uiPriority w:val="9"/>
-    <w:semiHidden/>
     <w:unhideWhenUsed/>
     <w:qFormat/>
-    <w:rsid w:val="000D6101"/>
+    <w:rsid w:val="00D45E54"/>
     <w:pPr>
       <w:keepNext/>
       <w:keepLines/>
@@ -1280,8 +1284,7 @@
     </w:pPr>
     <w:rPr>
       <w:rFonts w:asciiTheme="majorHAnsi" w:eastAsiaTheme="majorEastAsia" w:hAnsiTheme="majorHAnsi" w:cstheme="majorBidi"/>
-      <w:color w:val="2F5496" w:themeColor="accent1" w:themeShade="BF"/>
-      <w:sz w:val="24"/>
+      <w:color w:val="1F3864" w:themeColor="accent1" w:themeShade="80"/>
       <w:szCs w:val="24"/>
     </w:rPr>
   </w:style>
@@ -1460,7 +1463,6 @@
     <w:basedOn w:val="Carpredefinitoparagrafo"/>
     <w:link w:val="Titolo3"/>
     <w:uiPriority w:val="9"/>
-    <w:semiHidden/>
     <w:rsid w:val="000D6101"/>
     <w:rPr>
       <w:rFonts w:asciiTheme="majorHAnsi" w:eastAsiaTheme="majorEastAsia" w:hAnsiTheme="majorHAnsi" w:cstheme="majorBidi"/>
@@ -1474,13 +1476,12 @@
     <w:basedOn w:val="Carpredefinitoparagrafo"/>
     <w:link w:val="Titolo4"/>
     <w:uiPriority w:val="9"/>
-    <w:semiHidden/>
-    <w:rsid w:val="000D6101"/>
-    <w:rPr>
-      <w:rFonts w:asciiTheme="majorHAnsi" w:eastAsiaTheme="majorEastAsia" w:hAnsiTheme="majorHAnsi" w:cstheme="majorBidi"/>
-      <w:color w:val="2F5496" w:themeColor="accent1" w:themeShade="BF"/>
-      <w:sz w:val="24"/>
+    <w:rsid w:val="00D45E54"/>
+    <w:rPr>
+      <w:rFonts w:asciiTheme="majorHAnsi" w:eastAsiaTheme="majorEastAsia" w:hAnsiTheme="majorHAnsi" w:cstheme="majorBidi"/>
+      <w:color w:val="1F3864" w:themeColor="accent1" w:themeShade="80"/>
       <w:szCs w:val="24"/>
+      <w:lang w:val="en-US"/>
     </w:rPr>
   </w:style>
   <w:style w:type="character" w:customStyle="1" w:styleId="Titolo5Carattere">

--- a/documentation/page_rank_spark-Copia Mirco.docx
+++ b/documentation/page_rank_spark-Copia Mirco.docx
@@ -229,7 +229,7 @@
             <o:lock v:ext="edit" aspectratio="f"/>
             <w10:wrap type="square"/>
           </v:shape>
-          <o:OLEObject Type="Embed" ProgID="Word.OpenDocumentText.12" ShapeID="_x0000_s1026" DrawAspect="Content" ObjectID="_1683991816" r:id="rId7"/>
+          <o:OLEObject Type="Embed" ProgID="Word.OpenDocumentText.12" ShapeID="_x0000_s1026" DrawAspect="Content" ObjectID="_1683986989" r:id="rId7"/>
         </w:object>
       </w:r>
       <w:r>
@@ -298,7 +298,23 @@
           <w:color w:val="FF0000"/>
           <w:lang w:val="it-IT"/>
         </w:rPr>
-        <w:t>2 computing nodes -&gt; partizione iniziale d</w:t>
+        <w:t xml:space="preserve">2 computing </w:t>
+      </w:r>
+      <w:proofErr w:type="spellStart"/>
+      <w:r>
+        <w:rPr>
+          <w:color w:val="FF0000"/>
+          <w:lang w:val="it-IT"/>
+        </w:rPr>
+        <w:t>nodes</w:t>
+      </w:r>
+      <w:proofErr w:type="spellEnd"/>
+      <w:r>
+        <w:rPr>
+          <w:color w:val="FF0000"/>
+          <w:lang w:val="it-IT"/>
+        </w:rPr>
+        <w:t xml:space="preserve"> -&gt; partizione iniziale d</w:t>
       </w:r>
       <w:r>
         <w:rPr>
@@ -306,86 +322,6 @@
           <w:lang w:val="it-IT"/>
         </w:rPr>
         <w:t>ei dati in 2, impatto sui join</w:t>
-      </w:r>
-    </w:p>
-    <w:p>
-      <w:pPr>
-        <w:pStyle w:val="Titolo4"/>
-        <w:rPr>
-          <w:lang w:val="it-IT"/>
-        </w:rPr>
-      </w:pPr>
-      <w:r>
-        <w:rPr>
-          <w:lang w:val="it-IT"/>
-        </w:rPr>
-        <w:t>Cach</w:t>
-      </w:r>
-      <w:r>
-        <w:rPr>
-          <w:lang w:val="it-IT"/>
-        </w:rPr>
-        <w:t>ing</w:t>
-      </w:r>
-    </w:p>
-    <w:p>
-      <w:pPr>
-        <w:jc w:val="both"/>
-      </w:pPr>
-      <w:r>
-        <w:t>Once every worker has c</w:t>
-      </w:r>
-      <w:r>
-        <w:t xml:space="preserve">omputed its own partition of the graph structure (nodes + outgoing links), it will be going to need this data multiple times across the iterative computation. For this reason, workers are asked to </w:t>
-      </w:r>
-      <w:r>
-        <w:rPr>
-          <w:b/>
-          <w:bCs/>
-        </w:rPr>
-        <w:t>cache</w:t>
-      </w:r>
-      <w:r>
-        <w:t xml:space="preserve"> in memory </w:t>
-      </w:r>
-      <w:r>
-        <w:t xml:space="preserve">the </w:t>
-      </w:r>
-      <w:r>
-        <w:rPr>
-          <w:b/>
-          <w:bCs/>
-          <w:i/>
-          <w:iCs/>
-        </w:rPr>
-        <w:t>nodes</w:t>
-      </w:r>
-      <w:r>
-        <w:rPr>
-          <w:i/>
-          <w:iCs/>
-        </w:rPr>
-        <w:t xml:space="preserve"> </w:t>
-      </w:r>
-      <w:r>
-        <w:t>RDD</w:t>
-      </w:r>
-      <w:r>
-        <w:t xml:space="preserve"> (containing the graph structure)</w:t>
-      </w:r>
-      <w:r>
-        <w:t xml:space="preserve">, so that to avoid </w:t>
-      </w:r>
-      <w:r>
-        <w:t>the recomputing of it across the iterations. This choice lead to a sensible performance boosting and required time reduction (more than 3 times less in a run with 5 iterations).</w:t>
-      </w:r>
-    </w:p>
-    <w:p>
-      <w:pPr>
-        <w:jc w:val="both"/>
-      </w:pPr>
-      <w:r>
-        <w:t xml:space="preserve">With small datasets, partitions of this RDD can fit completely in memory. On the contrary, huge datasets could degrade the performance gain, but in this case the disk persistency of the RDD is still a better choice w.r.t. the full re-computation from scratch.    </w:t>
       </w:r>
     </w:p>
     <w:p>
@@ -405,7 +341,7 @@
           <w:color w:val="FF0000"/>
           <w:lang w:val="it-IT"/>
         </w:rPr>
-        <w:t>Minimizzazione degli shuffle: filter e collect</w:t>
+        <w:t>Broadcast</w:t>
       </w:r>
     </w:p>
     <w:p>
@@ -425,7 +361,65 @@
           <w:color w:val="FF0000"/>
           <w:lang w:val="it-IT"/>
         </w:rPr>
-        <w:t>MapValue quando le chiavi sono costanti per lasciare intatto il partizionamento</w:t>
+        <w:t>Cache</w:t>
+      </w:r>
+    </w:p>
+    <w:p>
+      <w:pPr>
+        <w:pStyle w:val="Paragrafoelenco"/>
+        <w:numPr>
+          <w:ilvl w:val="0"/>
+          <w:numId w:val="3"/>
+        </w:numPr>
+        <w:rPr>
+          <w:color w:val="FF0000"/>
+          <w:lang w:val="it-IT"/>
+        </w:rPr>
+      </w:pPr>
+      <w:r>
+        <w:rPr>
+          <w:color w:val="FF0000"/>
+          <w:lang w:val="it-IT"/>
+        </w:rPr>
+        <w:t xml:space="preserve">Minimizzazione degli shuffle: filter e </w:t>
+      </w:r>
+      <w:proofErr w:type="spellStart"/>
+      <w:r>
+        <w:rPr>
+          <w:color w:val="FF0000"/>
+          <w:lang w:val="it-IT"/>
+        </w:rPr>
+        <w:t>collect</w:t>
+      </w:r>
+      <w:proofErr w:type="spellEnd"/>
+    </w:p>
+    <w:p>
+      <w:pPr>
+        <w:pStyle w:val="Paragrafoelenco"/>
+        <w:numPr>
+          <w:ilvl w:val="0"/>
+          <w:numId w:val="3"/>
+        </w:numPr>
+        <w:rPr>
+          <w:color w:val="FF0000"/>
+          <w:lang w:val="it-IT"/>
+        </w:rPr>
+      </w:pPr>
+      <w:proofErr w:type="spellStart"/>
+      <w:r>
+        <w:rPr>
+          <w:color w:val="FF0000"/>
+          <w:lang w:val="it-IT"/>
+        </w:rPr>
+        <w:t>MapValue</w:t>
+      </w:r>
+      <w:proofErr w:type="spellEnd"/>
+      <w:r>
+        <w:rPr>
+          <w:color w:val="FF0000"/>
+          <w:lang w:val="it-IT"/>
+        </w:rPr>
+        <w:t xml:space="preserve"> quando le chiavi sono costanti per lasciare intatto il partizionamento</w:t>
       </w:r>
     </w:p>
     <w:p>
@@ -1251,6 +1245,7 @@
     <w:next w:val="Normale"/>
     <w:link w:val="Titolo3Carattere"/>
     <w:uiPriority w:val="9"/>
+    <w:semiHidden/>
     <w:unhideWhenUsed/>
     <w:qFormat/>
     <w:rsid w:val="000D6101"/>
@@ -1273,9 +1268,10 @@
     <w:next w:val="Normale"/>
     <w:link w:val="Titolo4Carattere"/>
     <w:uiPriority w:val="9"/>
+    <w:semiHidden/>
     <w:unhideWhenUsed/>
     <w:qFormat/>
-    <w:rsid w:val="00D45E54"/>
+    <w:rsid w:val="000D6101"/>
     <w:pPr>
       <w:keepNext/>
       <w:keepLines/>
@@ -1284,7 +1280,8 @@
     </w:pPr>
     <w:rPr>
       <w:rFonts w:asciiTheme="majorHAnsi" w:eastAsiaTheme="majorEastAsia" w:hAnsiTheme="majorHAnsi" w:cstheme="majorBidi"/>
-      <w:color w:val="1F3864" w:themeColor="accent1" w:themeShade="80"/>
+      <w:color w:val="2F5496" w:themeColor="accent1" w:themeShade="BF"/>
+      <w:sz w:val="24"/>
       <w:szCs w:val="24"/>
     </w:rPr>
   </w:style>
@@ -1463,6 +1460,7 @@
     <w:basedOn w:val="Carpredefinitoparagrafo"/>
     <w:link w:val="Titolo3"/>
     <w:uiPriority w:val="9"/>
+    <w:semiHidden/>
     <w:rsid w:val="000D6101"/>
     <w:rPr>
       <w:rFonts w:asciiTheme="majorHAnsi" w:eastAsiaTheme="majorEastAsia" w:hAnsiTheme="majorHAnsi" w:cstheme="majorBidi"/>
@@ -1476,12 +1474,13 @@
     <w:basedOn w:val="Carpredefinitoparagrafo"/>
     <w:link w:val="Titolo4"/>
     <w:uiPriority w:val="9"/>
-    <w:rsid w:val="00D45E54"/>
-    <w:rPr>
-      <w:rFonts w:asciiTheme="majorHAnsi" w:eastAsiaTheme="majorEastAsia" w:hAnsiTheme="majorHAnsi" w:cstheme="majorBidi"/>
-      <w:color w:val="1F3864" w:themeColor="accent1" w:themeShade="80"/>
+    <w:semiHidden/>
+    <w:rsid w:val="000D6101"/>
+    <w:rPr>
+      <w:rFonts w:asciiTheme="majorHAnsi" w:eastAsiaTheme="majorEastAsia" w:hAnsiTheme="majorHAnsi" w:cstheme="majorBidi"/>
+      <w:color w:val="2F5496" w:themeColor="accent1" w:themeShade="BF"/>
+      <w:sz w:val="24"/>
       <w:szCs w:val="24"/>
-      <w:lang w:val="en-US"/>
     </w:rPr>
   </w:style>
   <w:style w:type="character" w:customStyle="1" w:styleId="Titolo5Carattere">
